--- a/Programs/Program-3/PROGRAM-3.docx
+++ b/Programs/Program-3/PROGRAM-3.docx
@@ -462,10 +462,10 @@
           <w:lang w:val="en-US"/>
         </w:rPr>
         <w:drawing>
-          <wp:inline distT="0" distB="0" distL="0" distR="0" wp14:anchorId="1B42A596" wp14:editId="66D7263C">
-            <wp:extent cx="3581900" cy="2400635"/>
-            <wp:effectExtent l="0" t="0" r="0" b="0"/>
-            <wp:docPr id="215547974" name="Picture 1"/>
+          <wp:inline distT="0" distB="0" distL="0" distR="0" wp14:anchorId="6421B5EE" wp14:editId="29233993">
+            <wp:extent cx="4320540" cy="2938120"/>
+            <wp:effectExtent l="0" t="0" r="3810" b="0"/>
+            <wp:docPr id="631438401" name="Picture 1"/>
             <wp:cNvGraphicFramePr>
               <a:graphicFrameLocks xmlns:a="http://schemas.openxmlformats.org/drawingml/2006/main" noChangeAspect="1"/>
             </wp:cNvGraphicFramePr>
@@ -473,7 +473,7 @@
               <a:graphicData uri="http://schemas.openxmlformats.org/drawingml/2006/picture">
                 <pic:pic xmlns:pic="http://schemas.openxmlformats.org/drawingml/2006/picture">
                   <pic:nvPicPr>
-                    <pic:cNvPr id="215547974" name=""/>
+                    <pic:cNvPr id="631438401" name=""/>
                     <pic:cNvPicPr/>
                   </pic:nvPicPr>
                   <pic:blipFill>
@@ -485,7 +485,7 @@
                   <pic:spPr>
                     <a:xfrm>
                       <a:off x="0" y="0"/>
-                      <a:ext cx="3581900" cy="2400635"/>
+                      <a:ext cx="4337094" cy="2949377"/>
                     </a:xfrm>
                     <a:prstGeom prst="rect">
                       <a:avLst/>
@@ -521,13 +521,16 @@
       </w:pPr>
       <w:r>
         <w:rPr>
-          <w:noProof/>
+          <w:rFonts w:ascii="Times New Roman" w:hAnsi="Times New Roman" w:cs="Times New Roman"/>
+          <w:sz w:val="32"/>
+          <w:szCs w:val="32"/>
+          <w:lang w:val="en-US"/>
         </w:rPr>
         <w:drawing>
-          <wp:inline distT="0" distB="0" distL="0" distR="0" wp14:anchorId="1E515F18" wp14:editId="32B9E5E6">
-            <wp:extent cx="3590476" cy="2485714"/>
-            <wp:effectExtent l="0" t="0" r="0" b="0"/>
-            <wp:docPr id="676085213" name="Picture 1"/>
+          <wp:inline distT="0" distB="0" distL="0" distR="0" wp14:anchorId="15F4F9B9" wp14:editId="7624786E">
+            <wp:extent cx="4297680" cy="2912100"/>
+            <wp:effectExtent l="0" t="0" r="7620" b="3175"/>
+            <wp:docPr id="1016222141" name="Picture 1"/>
             <wp:cNvGraphicFramePr>
               <a:graphicFrameLocks xmlns:a="http://schemas.openxmlformats.org/drawingml/2006/main" noChangeAspect="1"/>
             </wp:cNvGraphicFramePr>
@@ -535,7 +538,7 @@
               <a:graphicData uri="http://schemas.openxmlformats.org/drawingml/2006/picture">
                 <pic:pic xmlns:pic="http://schemas.openxmlformats.org/drawingml/2006/picture">
                   <pic:nvPicPr>
-                    <pic:cNvPr id="676085213" name=""/>
+                    <pic:cNvPr id="1016222141" name=""/>
                     <pic:cNvPicPr/>
                   </pic:nvPicPr>
                   <pic:blipFill>
@@ -547,7 +550,7 @@
                   <pic:spPr>
                     <a:xfrm>
                       <a:off x="0" y="0"/>
-                      <a:ext cx="3590476" cy="2485714"/>
+                      <a:ext cx="4306053" cy="2917773"/>
                     </a:xfrm>
                     <a:prstGeom prst="rect">
                       <a:avLst/>
@@ -1294,6 +1297,7 @@
   <w:style w:type="character" w:default="1" w:styleId="DefaultParagraphFont">
     <w:name w:val="Default Paragraph Font"/>
     <w:uiPriority w:val="1"/>
+    <w:semiHidden/>
     <w:unhideWhenUsed/>
   </w:style>
   <w:style w:type="table" w:default="1" w:styleId="TableNormal">
